--- a/Report.docx
+++ b/Report.docx
@@ -1815,7 +1815,7 @@
         <w:ind w:left="1440"/>
         <w:textAlignment w:val="baseline"/>
         <w:rPr>
-          <w:rFonts w:ascii="Arial" w:hAnsi="Arial" w:cs="Arial" w:hint="eastAsia"/>
+          <w:rFonts w:ascii="Arial" w:hAnsi="Arial" w:cs="Arial"/>
           <w:color w:val="000000"/>
         </w:rPr>
       </w:pPr>
@@ -4303,7 +4303,14 @@
           <w:rFonts w:ascii="Arial" w:eastAsia="Times New Roman" w:hAnsi="Arial" w:cs="Arial"/>
           <w:color w:val="000000"/>
         </w:rPr>
-        <w:t>? Where is it located?</w:t>
+        <w:t>? Where is it located</w:t>
+      </w:r>
+      <w:r>
+        <w:rPr>
+          <w:rFonts w:ascii="Arial" w:eastAsia="Times New Roman" w:hAnsi="Arial" w:cs="Arial"/>
+          <w:color w:val="000000"/>
+        </w:rPr>
+        <w:t>?</w:t>
       </w:r>
     </w:p>
     <w:p>
@@ -4319,9 +4326,80 @@
     </w:p>
     <w:p>
       <w:pPr>
+        <w:spacing w:after="0" w:line="240" w:lineRule="auto"/>
+        <w:ind w:left="720" w:firstLine="720"/>
+        <w:textAlignment w:val="baseline"/>
+        <w:rPr>
+          <w:rFonts w:ascii="Arial" w:eastAsia="Times New Roman" w:hAnsi="Arial" w:cs="Arial" w:hint="eastAsia"/>
+          <w:color w:val="000000"/>
+        </w:rPr>
+      </w:pPr>
+      <w:r>
+        <w:rPr>
+          <w:rFonts w:ascii="Arial" w:eastAsia="Times New Roman" w:hAnsi="Arial" w:cs="Arial"/>
+          <w:color w:val="000000"/>
+        </w:rPr>
+        <w:t xml:space="preserve">The log files </w:t>
+      </w:r>
+      <w:proofErr w:type="gramStart"/>
+      <w:r>
+        <w:rPr>
+          <w:rFonts w:ascii="Arial" w:eastAsia="Times New Roman" w:hAnsi="Arial" w:cs="Arial"/>
+          <w:color w:val="000000"/>
+        </w:rPr>
+        <w:t>are located in</w:t>
+      </w:r>
+      <w:proofErr w:type="gramEnd"/>
+      <w:r>
+        <w:rPr>
+          <w:rFonts w:ascii="Arial" w:eastAsia="Times New Roman" w:hAnsi="Arial" w:cs="Arial"/>
+          <w:color w:val="000000"/>
+        </w:rPr>
+        <w:t xml:space="preserve"> </w:t>
+      </w:r>
+      <w:proofErr w:type="spellStart"/>
+      <w:r>
+        <w:rPr>
+          <w:rFonts w:ascii="Arial" w:eastAsia="Times New Roman" w:hAnsi="Arial" w:cs="Arial"/>
+          <w:color w:val="000000"/>
+        </w:rPr>
+        <w:t>LogFile</w:t>
+      </w:r>
+      <w:proofErr w:type="spellEnd"/>
+      <w:r>
+        <w:rPr>
+          <w:rFonts w:ascii="Arial" w:eastAsia="Times New Roman" w:hAnsi="Arial" w:cs="Arial"/>
+          <w:color w:val="000000"/>
+        </w:rPr>
+        <w:t xml:space="preserve"> folder</w:t>
+      </w:r>
+      <w:r>
+        <w:rPr>
+          <w:rFonts w:ascii="Arial" w:eastAsia="Times New Roman" w:hAnsi="Arial" w:cs="Arial"/>
+          <w:color w:val="000000"/>
+        </w:rPr>
+        <w:t xml:space="preserve"> </w:t>
+      </w:r>
+      <w:r>
+        <w:rPr>
+          <w:rFonts w:ascii="Arial" w:eastAsia="Times New Roman" w:hAnsi="Arial" w:cs="Arial"/>
+          <w:color w:val="000000"/>
+        </w:rPr>
+        <w:t>at the root of .war file</w:t>
+      </w:r>
+      <w:r>
+        <w:rPr>
+          <w:rFonts w:ascii="Arial" w:eastAsia="Times New Roman" w:hAnsi="Arial" w:cs="Arial"/>
+          <w:color w:val="000000"/>
+        </w:rPr>
+        <w:t>.</w:t>
+      </w:r>
+    </w:p>
+    <w:p>
+      <w:pPr>
         <w:spacing w:after="240" w:line="240" w:lineRule="auto"/>
         <w:rPr>
-          <w:rFonts w:ascii="Times New Roman" w:hAnsi="Times New Roman" w:cs="Times New Roman" w:hint="eastAsia"/>
+          <w:rFonts w:ascii="Times New Roman" w:hAnsi="Times New Roman" w:cs="Times New Roman"/>
           <w:sz w:val="24"/>
           <w:szCs w:val="24"/>
         </w:rPr>
@@ -4366,6 +4444,67 @@
     </w:p>
     <w:p>
       <w:pPr>
+        <w:spacing w:after="0" w:line="240" w:lineRule="auto"/>
+        <w:ind w:left="720"/>
+        <w:textAlignment w:val="baseline"/>
+        <w:rPr>
+          <w:rFonts w:ascii="Arial" w:eastAsia="Times New Roman" w:hAnsi="Arial" w:cs="Arial"/>
+          <w:color w:val="000000"/>
+        </w:rPr>
+      </w:pPr>
+    </w:p>
+    <w:p>
+      <w:pPr>
+        <w:spacing w:after="0" w:line="240" w:lineRule="auto"/>
+        <w:ind w:left="1440"/>
+        <w:textAlignment w:val="baseline"/>
+        <w:rPr>
+          <w:rFonts w:ascii="Arial" w:eastAsia="Times New Roman" w:hAnsi="Arial" w:cs="Arial"/>
+          <w:color w:val="000000"/>
+        </w:rPr>
+      </w:pPr>
+      <w:r>
+        <w:rPr>
+          <w:rFonts w:ascii="Arial" w:eastAsia="Times New Roman" w:hAnsi="Arial" w:cs="Arial"/>
+          <w:color w:val="000000"/>
+        </w:rPr>
+        <w:t xml:space="preserve">The HTML file </w:t>
+      </w:r>
+      <w:proofErr w:type="gramStart"/>
+      <w:r>
+        <w:rPr>
+          <w:rFonts w:ascii="Arial" w:eastAsia="Times New Roman" w:hAnsi="Arial" w:cs="Arial"/>
+          <w:color w:val="000000"/>
+        </w:rPr>
+        <w:t>is located in</w:t>
+      </w:r>
+      <w:proofErr w:type="gramEnd"/>
+      <w:r>
+        <w:rPr>
+          <w:rFonts w:ascii="Arial" w:eastAsia="Times New Roman" w:hAnsi="Arial" w:cs="Arial"/>
+          <w:color w:val="000000"/>
+        </w:rPr>
+        <w:t xml:space="preserve"> </w:t>
+      </w:r>
+      <w:proofErr w:type="spellStart"/>
+      <w:r>
+        <w:rPr>
+          <w:rFonts w:ascii="Arial" w:eastAsia="Times New Roman" w:hAnsi="Arial" w:cs="Arial"/>
+          <w:color w:val="000000"/>
+        </w:rPr>
+        <w:t>HTMLReport</w:t>
+      </w:r>
+      <w:proofErr w:type="spellEnd"/>
+      <w:r>
+        <w:rPr>
+          <w:rFonts w:ascii="Arial" w:eastAsia="Times New Roman" w:hAnsi="Arial" w:cs="Arial"/>
+          <w:color w:val="000000"/>
+        </w:rPr>
+        <w:t xml:space="preserve"> folder at the root of .war file.</w:t>
+      </w:r>
+    </w:p>
+    <w:p>
+      <w:pPr>
         <w:spacing w:after="240" w:line="240" w:lineRule="auto"/>
         <w:rPr>
           <w:rFonts w:ascii="Times New Roman" w:eastAsia="Times New Roman" w:hAnsi="Times New Roman" w:cs="Times New Roman"/>
@@ -4410,26 +4549,65 @@
         </w:rPr>
         <w:t>? Where is it located?</w:t>
       </w:r>
+    </w:p>
+    <w:p>
+      <w:pPr>
+        <w:spacing w:after="0" w:line="240" w:lineRule="auto"/>
+        <w:textAlignment w:val="baseline"/>
+        <w:rPr>
+          <w:rFonts w:ascii="Arial" w:eastAsia="Times New Roman" w:hAnsi="Arial" w:cs="Arial"/>
+          <w:color w:val="000000"/>
+        </w:rPr>
+      </w:pPr>
+    </w:p>
+    <w:p>
+      <w:pPr>
+        <w:spacing w:after="0" w:line="240" w:lineRule="auto"/>
+        <w:ind w:left="1440"/>
+        <w:textAlignment w:val="baseline"/>
+        <w:rPr>
+          <w:rFonts w:ascii="Arial" w:eastAsia="Times New Roman" w:hAnsi="Arial" w:cs="Arial"/>
+          <w:color w:val="000000"/>
+        </w:rPr>
+      </w:pPr>
+      <w:r>
+        <w:rPr>
+          <w:rFonts w:ascii="Arial" w:eastAsia="Times New Roman" w:hAnsi="Arial" w:cs="Arial"/>
+          <w:color w:val="000000"/>
+        </w:rPr>
+        <w:t>The parsing script is named parse.java which is located at the root of .war file.</w:t>
+      </w:r>
+    </w:p>
+    <w:p>
+      <w:pPr>
+        <w:spacing w:after="0" w:line="240" w:lineRule="auto"/>
+        <w:ind w:left="1440"/>
+        <w:textAlignment w:val="baseline"/>
+        <w:rPr>
+          <w:rFonts w:ascii="Arial" w:eastAsia="Times New Roman" w:hAnsi="Arial" w:cs="Arial"/>
+          <w:color w:val="000000"/>
+        </w:rPr>
+      </w:pPr>
+      <w:r>
+        <w:rPr>
+          <w:rFonts w:ascii="Arial" w:eastAsia="Times New Roman" w:hAnsi="Arial" w:cs="Arial"/>
+          <w:color w:val="000000"/>
+        </w:rPr>
+        <w:t xml:space="preserve"> </w:t>
+      </w:r>
+    </w:p>
+    <w:p>
+      <w:pPr>
+        <w:spacing w:after="0" w:line="240" w:lineRule="auto"/>
+        <w:ind w:left="1440"/>
+        <w:textAlignment w:val="baseline"/>
+        <w:rPr>
+          <w:rFonts w:ascii="Arial" w:eastAsia="Times New Roman" w:hAnsi="Arial" w:cs="Arial"/>
+          <w:color w:val="000000"/>
+        </w:rPr>
+      </w:pPr>
       <w:bookmarkStart w:id="0" w:name="_GoBack"/>
       <w:bookmarkEnd w:id="0"/>
-    </w:p>
-    <w:p>
-      <w:pPr>
-        <w:spacing w:after="240" w:line="240" w:lineRule="auto"/>
-        <w:rPr>
-          <w:rFonts w:ascii="Times New Roman" w:eastAsia="Times New Roman" w:hAnsi="Times New Roman" w:cs="Times New Roman"/>
-          <w:sz w:val="24"/>
-          <w:szCs w:val="24"/>
-        </w:rPr>
-      </w:pPr>
-      <w:r>
-        <w:rPr>
-          <w:rFonts w:ascii="Times New Roman" w:eastAsia="Times New Roman" w:hAnsi="Times New Roman" w:cs="Times New Roman"/>
-          <w:sz w:val="24"/>
-          <w:szCs w:val="24"/>
-        </w:rPr>
-        <w:br/>
-      </w:r>
     </w:p>
     <w:p>
       <w:pPr>
@@ -4466,6 +4644,49 @@
           <w:color w:val="000000"/>
         </w:rPr>
         <w:t>? Where is it located?</w:t>
+      </w:r>
+    </w:p>
+    <w:p>
+      <w:pPr>
+        <w:spacing w:after="0" w:line="240" w:lineRule="auto"/>
+        <w:ind w:left="1440"/>
+        <w:textAlignment w:val="baseline"/>
+        <w:rPr>
+          <w:rFonts w:ascii="Arial" w:eastAsia="Times New Roman" w:hAnsi="Arial" w:cs="Arial"/>
+          <w:color w:val="000000"/>
+        </w:rPr>
+      </w:pPr>
+    </w:p>
+    <w:p>
+      <w:pPr>
+        <w:spacing w:after="0" w:line="240" w:lineRule="auto"/>
+        <w:ind w:left="1440"/>
+        <w:textAlignment w:val="baseline"/>
+        <w:rPr>
+          <w:rFonts w:ascii="Arial" w:eastAsia="Times New Roman" w:hAnsi="Arial" w:cs="Arial"/>
+          <w:color w:val="000000"/>
+        </w:rPr>
+      </w:pPr>
+      <w:r>
+        <w:rPr>
+          <w:rFonts w:ascii="Arial" w:eastAsia="Times New Roman" w:hAnsi="Arial" w:cs="Arial"/>
+          <w:color w:val="000000"/>
+        </w:rPr>
+        <w:t>The WAR file and README is at the root</w:t>
+      </w:r>
+      <w:r>
+        <w:rPr>
+          <w:rFonts w:ascii="Arial" w:eastAsia="Times New Roman" w:hAnsi="Arial" w:cs="Arial"/>
+          <w:color w:val="000000"/>
+        </w:rPr>
+        <w:t xml:space="preserve"> of the repository</w:t>
+      </w:r>
+      <w:r>
+        <w:rPr>
+          <w:rFonts w:ascii="Arial" w:eastAsia="Times New Roman" w:hAnsi="Arial" w:cs="Arial"/>
+          <w:color w:val="000000"/>
+        </w:rPr>
+        <w:t>.</w:t>
       </w:r>
     </w:p>
     <w:sectPr>

--- a/Report.docx
+++ b/Report.docx
@@ -70,7 +70,7 @@
         <w:ind w:left="720"/>
         <w:textAlignment w:val="baseline"/>
         <w:rPr>
-          <w:rFonts w:ascii="Arial" w:eastAsia="Times New Roman" w:hAnsi="Arial" w:cs="Arial"/>
+          <w:rFonts w:ascii="Arial" w:eastAsia="Times New Roman" w:hAnsi="Arial" w:cs="Arial" w:hint="eastAsia"/>
           <w:color w:val="000000"/>
         </w:rPr>
       </w:pPr>
@@ -161,6 +161,20 @@
           <w:color w:val="000000"/>
         </w:rPr>
         <w:t xml:space="preserve"> in a virtual context.</w:t>
+      </w:r>
+      <w:r>
+        <w:rPr>
+          <w:rFonts w:ascii="Arial" w:eastAsia="Times New Roman" w:hAnsi="Arial" w:cs="Arial"/>
+          <w:color w:val="000000"/>
+        </w:rPr>
+        <w:t xml:space="preserve"> When a connection request is sent, it will look at the pool if the connection exists. </w:t>
+      </w:r>
+      <w:r>
+        <w:rPr>
+          <w:rFonts w:ascii="Arial" w:eastAsia="Times New Roman" w:hAnsi="Arial" w:cs="Arial"/>
+          <w:color w:val="000000"/>
+        </w:rPr>
+        <w:t>If it does, the connection will be returned instead of creating a new connection to the database.</w:t>
       </w:r>
     </w:p>
     <w:p>
@@ -855,16 +869,6 @@
     </w:p>
     <w:p>
       <w:pPr>
-        <w:spacing w:after="240" w:line="240" w:lineRule="auto"/>
-        <w:rPr>
-          <w:rFonts w:ascii="Times New Roman" w:eastAsia="Times New Roman" w:hAnsi="Times New Roman" w:cs="Times New Roman"/>
-          <w:sz w:val="24"/>
-          <w:szCs w:val="24"/>
-        </w:rPr>
-      </w:pPr>
-    </w:p>
-    <w:p>
-      <w:pPr>
         <w:numPr>
           <w:ilvl w:val="0"/>
           <w:numId w:val="3"/>
@@ -884,6 +888,36 @@
         </w:rPr>
         <w:lastRenderedPageBreak/>
         <w:t>Snapshots showing use in your code</w:t>
+      </w:r>
+      <w:r>
+        <w:rPr>
+          <w:rFonts w:ascii="Arial" w:eastAsia="Times New Roman" w:hAnsi="Arial" w:cs="Arial"/>
+          <w:color w:val="000000"/>
+        </w:rPr>
+        <w:t xml:space="preserve"> (</w:t>
+      </w:r>
+      <w:r>
+        <w:rPr>
+          <w:rFonts w:ascii="Arial" w:eastAsia="Times New Roman" w:hAnsi="Arial" w:cs="Arial"/>
+          <w:color w:val="000000"/>
+        </w:rPr>
+        <w:t xml:space="preserve">also </w:t>
+      </w:r>
+      <w:bookmarkStart w:id="0" w:name="_GoBack"/>
+      <w:bookmarkEnd w:id="0"/>
+      <w:r>
+        <w:rPr>
+          <w:rFonts w:ascii="Arial" w:eastAsia="Times New Roman" w:hAnsi="Arial" w:cs="Arial"/>
+          <w:color w:val="000000"/>
+        </w:rPr>
+        <w:t>used for Task 2</w:t>
+      </w:r>
+      <w:r>
+        <w:rPr>
+          <w:rFonts w:ascii="Arial" w:eastAsia="Times New Roman" w:hAnsi="Arial" w:cs="Arial"/>
+          <w:color w:val="000000"/>
+        </w:rPr>
+        <w:t>)</w:t>
       </w:r>
     </w:p>
     <w:p>
@@ -4330,7 +4364,7 @@
         <w:ind w:left="720" w:firstLine="720"/>
         <w:textAlignment w:val="baseline"/>
         <w:rPr>
-          <w:rFonts w:ascii="Arial" w:eastAsia="Times New Roman" w:hAnsi="Arial" w:cs="Arial" w:hint="eastAsia"/>
+          <w:rFonts w:ascii="Arial" w:eastAsia="Times New Roman" w:hAnsi="Arial" w:cs="Arial"/>
           <w:color w:val="000000"/>
         </w:rPr>
       </w:pPr>
@@ -4378,14 +4412,7 @@
           <w:rFonts w:ascii="Arial" w:eastAsia="Times New Roman" w:hAnsi="Arial" w:cs="Arial"/>
           <w:color w:val="000000"/>
         </w:rPr>
-        <w:t xml:space="preserve"> </w:t>
-      </w:r>
-      <w:r>
-        <w:rPr>
-          <w:rFonts w:ascii="Arial" w:eastAsia="Times New Roman" w:hAnsi="Arial" w:cs="Arial"/>
-          <w:color w:val="000000"/>
-        </w:rPr>
-        <w:t>at the root of .war file</w:t>
+        <w:t xml:space="preserve"> at the root of .war file</w:t>
       </w:r>
       <w:r>
         <w:rPr>
@@ -4606,8 +4633,6 @@
           <w:color w:val="000000"/>
         </w:rPr>
       </w:pPr>
-      <w:bookmarkStart w:id="0" w:name="_GoBack"/>
-      <w:bookmarkEnd w:id="0"/>
     </w:p>
     <w:p>
       <w:pPr>
